--- a/Revised Rulebook.docx
+++ b/Revised Rulebook.docx
@@ -9,8 +9,6 @@
           <w:lang w:val="en-GB"/>
         </w:rPr>
       </w:pPr>
-      <w:bookmarkStart w:id="0" w:name="_GoBack"/>
-      <w:bookmarkEnd w:id="0"/>
     </w:p>
     <w:p>
       <w:pPr>
@@ -2707,15 +2705,6 @@
     </w:tbl>
     <w:p>
       <w:pPr>
-        <w:rPr>
-          <w:rFonts w:cstheme="minorHAnsi"/>
-          <w:b/>
-          <w:lang w:val="en-GB"/>
-        </w:rPr>
-      </w:pPr>
-    </w:p>
-    <w:p>
-      <w:pPr>
         <w:pStyle w:val="berschrift1"/>
         <w:spacing w:before="360" w:after="240"/>
         <w:rPr>
@@ -2732,6 +2721,414 @@
           <w:szCs w:val="32"/>
           <w:lang w:val="en-GB"/>
         </w:rPr>
+        <w:t>Special</w:t>
+      </w:r>
+      <w:r>
+        <w:rPr>
+          <w:rFonts w:asciiTheme="minorHAnsi" w:hAnsiTheme="minorHAnsi" w:cstheme="minorHAnsi"/>
+          <w:sz w:val="32"/>
+          <w:szCs w:val="32"/>
+          <w:lang w:val="en-GB"/>
+        </w:rPr>
+        <w:t xml:space="preserve"> Combat Weapons</w:t>
+      </w:r>
+      <w:r>
+        <w:rPr>
+          <w:rFonts w:asciiTheme="minorHAnsi" w:hAnsiTheme="minorHAnsi" w:cstheme="minorHAnsi"/>
+          <w:sz w:val="32"/>
+          <w:szCs w:val="32"/>
+          <w:lang w:val="en-GB"/>
+        </w:rPr>
+        <w:t xml:space="preserve"> types</w:t>
+      </w:r>
+    </w:p>
+    <w:tbl>
+      <w:tblPr>
+        <w:tblStyle w:val="MittlereSchattierung1-Akzent1"/>
+        <w:tblW w:w="9072" w:type="dxa"/>
+        <w:tblInd w:w="108" w:type="dxa"/>
+        <w:tblLook w:val="04A0" w:firstRow="1" w:lastRow="0" w:firstColumn="1" w:lastColumn="0" w:noHBand="0" w:noVBand="1"/>
+      </w:tblPr>
+      <w:tblGrid>
+        <w:gridCol w:w="2434"/>
+        <w:gridCol w:w="4181"/>
+        <w:gridCol w:w="2457"/>
+      </w:tblGrid>
+      <w:tr>
+        <w:trPr>
+          <w:cnfStyle w:val="100000000000" w:firstRow="1" w:lastRow="0" w:firstColumn="0" w:lastColumn="0" w:oddVBand="0" w:evenVBand="0" w:oddHBand="0" w:evenHBand="0" w:firstRowFirstColumn="0" w:firstRowLastColumn="0" w:lastRowFirstColumn="0" w:lastRowLastColumn="0"/>
+        </w:trPr>
+        <w:tc>
+          <w:tcPr>
+            <w:cnfStyle w:val="001000000000" w:firstRow="0" w:lastRow="0" w:firstColumn="1" w:lastColumn="0" w:oddVBand="0" w:evenVBand="0" w:oddHBand="0" w:evenHBand="0" w:firstRowFirstColumn="0" w:firstRowLastColumn="0" w:lastRowFirstColumn="0" w:lastRowLastColumn="0"/>
+            <w:tcW w:w="2434" w:type="dxa"/>
+          </w:tcPr>
+          <w:p>
+            <w:pPr>
+              <w:rPr>
+                <w:rFonts w:cstheme="minorHAnsi"/>
+                <w:lang w:val="en-GB"/>
+              </w:rPr>
+            </w:pPr>
+            <w:r>
+              <w:rPr>
+                <w:rFonts w:cstheme="minorHAnsi"/>
+                <w:lang w:val="en-GB"/>
+              </w:rPr>
+              <w:t xml:space="preserve">Weapon </w:t>
+            </w:r>
+            <w:r>
+              <w:rPr>
+                <w:rFonts w:cstheme="minorHAnsi"/>
+                <w:lang w:val="en-GB"/>
+              </w:rPr>
+              <w:t>type</w:t>
+            </w:r>
+          </w:p>
+        </w:tc>
+        <w:tc>
+          <w:tcPr>
+            <w:tcW w:w="4181" w:type="dxa"/>
+          </w:tcPr>
+          <w:p>
+            <w:pPr>
+              <w:cnfStyle w:val="100000000000" w:firstRow="1" w:lastRow="0" w:firstColumn="0" w:lastColumn="0" w:oddVBand="0" w:evenVBand="0" w:oddHBand="0" w:evenHBand="0" w:firstRowFirstColumn="0" w:firstRowLastColumn="0" w:lastRowFirstColumn="0" w:lastRowLastColumn="0"/>
+              <w:rPr>
+                <w:rFonts w:cstheme="minorHAnsi"/>
+                <w:lang w:val="en-GB"/>
+              </w:rPr>
+            </w:pPr>
+            <w:r>
+              <w:rPr>
+                <w:rFonts w:cstheme="minorHAnsi"/>
+                <w:lang w:val="en-GB"/>
+              </w:rPr>
+              <w:t>Special Rules</w:t>
+            </w:r>
+          </w:p>
+        </w:tc>
+        <w:tc>
+          <w:tcPr>
+            <w:tcW w:w="2457" w:type="dxa"/>
+          </w:tcPr>
+          <w:p>
+            <w:pPr>
+              <w:cnfStyle w:val="100000000000" w:firstRow="1" w:lastRow="0" w:firstColumn="0" w:lastColumn="0" w:oddVBand="0" w:evenVBand="0" w:oddHBand="0" w:evenHBand="0" w:firstRowFirstColumn="0" w:firstRowLastColumn="0" w:lastRowFirstColumn="0" w:lastRowLastColumn="0"/>
+              <w:rPr>
+                <w:rFonts w:cstheme="minorHAnsi"/>
+                <w:lang w:val="en-GB"/>
+              </w:rPr>
+            </w:pPr>
+            <w:r>
+              <w:rPr>
+                <w:rFonts w:cstheme="minorHAnsi"/>
+                <w:lang w:val="en-GB"/>
+              </w:rPr>
+              <w:t>Cost modifier</w:t>
+            </w:r>
+          </w:p>
+        </w:tc>
+      </w:tr>
+      <w:tr>
+        <w:trPr>
+          <w:cnfStyle w:val="000000100000" w:firstRow="0" w:lastRow="0" w:firstColumn="0" w:lastColumn="0" w:oddVBand="0" w:evenVBand="0" w:oddHBand="1" w:evenHBand="0" w:firstRowFirstColumn="0" w:firstRowLastColumn="0" w:lastRowFirstColumn="0" w:lastRowLastColumn="0"/>
+        </w:trPr>
+        <w:tc>
+          <w:tcPr>
+            <w:cnfStyle w:val="001000000000" w:firstRow="0" w:lastRow="0" w:firstColumn="1" w:lastColumn="0" w:oddVBand="0" w:evenVBand="0" w:oddHBand="0" w:evenHBand="0" w:firstRowFirstColumn="0" w:firstRowLastColumn="0" w:lastRowFirstColumn="0" w:lastRowLastColumn="0"/>
+            <w:tcW w:w="2434" w:type="dxa"/>
+          </w:tcPr>
+          <w:p>
+            <w:pPr>
+              <w:rPr>
+                <w:rFonts w:cstheme="minorHAnsi"/>
+                <w:lang w:val="en-GB"/>
+              </w:rPr>
+            </w:pPr>
+            <w:r>
+              <w:rPr>
+                <w:rFonts w:cstheme="minorHAnsi"/>
+                <w:lang w:val="en-GB"/>
+              </w:rPr>
+              <w:t>Cold Steel</w:t>
+            </w:r>
+          </w:p>
+        </w:tc>
+        <w:tc>
+          <w:tcPr>
+            <w:tcW w:w="4181" w:type="dxa"/>
+          </w:tcPr>
+          <w:p>
+            <w:pPr>
+              <w:cnfStyle w:val="000000100000" w:firstRow="0" w:lastRow="0" w:firstColumn="0" w:lastColumn="0" w:oddVBand="0" w:evenVBand="0" w:oddHBand="1" w:evenHBand="0" w:firstRowFirstColumn="0" w:firstRowLastColumn="0" w:lastRowFirstColumn="0" w:lastRowLastColumn="0"/>
+              <w:rPr>
+                <w:rFonts w:cstheme="minorHAnsi"/>
+                <w:lang w:val="en-GB"/>
+              </w:rPr>
+            </w:pPr>
+            <w:r>
+              <w:rPr>
+                <w:rFonts w:cstheme="minorHAnsi"/>
+                <w:lang w:val="en-GB"/>
+              </w:rPr>
+              <w:t>Accuracy</w:t>
+            </w:r>
+          </w:p>
+        </w:tc>
+        <w:tc>
+          <w:tcPr>
+            <w:tcW w:w="2457" w:type="dxa"/>
+          </w:tcPr>
+          <w:p>
+            <w:pPr>
+              <w:cnfStyle w:val="000000100000" w:firstRow="0" w:lastRow="0" w:firstColumn="0" w:lastColumn="0" w:oddVBand="0" w:evenVBand="0" w:oddHBand="1" w:evenHBand="0" w:firstRowFirstColumn="0" w:firstRowLastColumn="0" w:lastRowFirstColumn="0" w:lastRowLastColumn="0"/>
+              <w:rPr>
+                <w:rFonts w:cstheme="minorHAnsi"/>
+                <w:lang w:val="en-GB"/>
+              </w:rPr>
+            </w:pPr>
+            <w:r>
+              <w:rPr>
+                <w:rFonts w:cstheme="minorHAnsi"/>
+                <w:lang w:val="en-GB"/>
+              </w:rPr>
+              <w:t>x4</w:t>
+            </w:r>
+          </w:p>
+        </w:tc>
+      </w:tr>
+      <w:tr>
+        <w:trPr>
+          <w:cnfStyle w:val="000000010000" w:firstRow="0" w:lastRow="0" w:firstColumn="0" w:lastColumn="0" w:oddVBand="0" w:evenVBand="0" w:oddHBand="0" w:evenHBand="1" w:firstRowFirstColumn="0" w:firstRowLastColumn="0" w:lastRowFirstColumn="0" w:lastRowLastColumn="0"/>
+        </w:trPr>
+        <w:tc>
+          <w:tcPr>
+            <w:cnfStyle w:val="001000000000" w:firstRow="0" w:lastRow="0" w:firstColumn="1" w:lastColumn="0" w:oddVBand="0" w:evenVBand="0" w:oddHBand="0" w:evenHBand="0" w:firstRowFirstColumn="0" w:firstRowLastColumn="0" w:lastRowFirstColumn="0" w:lastRowLastColumn="0"/>
+            <w:tcW w:w="2434" w:type="dxa"/>
+          </w:tcPr>
+          <w:p>
+            <w:pPr>
+              <w:rPr>
+                <w:rFonts w:cstheme="minorHAnsi"/>
+                <w:lang w:val="en-GB"/>
+              </w:rPr>
+            </w:pPr>
+            <w:r>
+              <w:rPr>
+                <w:rFonts w:cstheme="minorHAnsi"/>
+                <w:lang w:val="en-GB"/>
+              </w:rPr>
+              <w:t>Dark Steel</w:t>
+            </w:r>
+          </w:p>
+        </w:tc>
+        <w:tc>
+          <w:tcPr>
+            <w:tcW w:w="4181" w:type="dxa"/>
+          </w:tcPr>
+          <w:p>
+            <w:pPr>
+              <w:cnfStyle w:val="000000010000" w:firstRow="0" w:lastRow="0" w:firstColumn="0" w:lastColumn="0" w:oddVBand="0" w:evenVBand="0" w:oddHBand="0" w:evenHBand="1" w:firstRowFirstColumn="0" w:firstRowLastColumn="0" w:lastRowFirstColumn="0" w:lastRowLastColumn="0"/>
+              <w:rPr>
+                <w:rFonts w:cstheme="minorHAnsi"/>
+                <w:lang w:val="en-GB"/>
+              </w:rPr>
+            </w:pPr>
+            <w:r>
+              <w:t>Concussion, Critical Damage</w:t>
+            </w:r>
+          </w:p>
+        </w:tc>
+        <w:tc>
+          <w:tcPr>
+            <w:tcW w:w="2457" w:type="dxa"/>
+          </w:tcPr>
+          <w:p>
+            <w:pPr>
+              <w:cnfStyle w:val="000000010000" w:firstRow="0" w:lastRow="0" w:firstColumn="0" w:lastColumn="0" w:oddVBand="0" w:evenVBand="0" w:oddHBand="0" w:evenHBand="1" w:firstRowFirstColumn="0" w:firstRowLastColumn="0" w:lastRowFirstColumn="0" w:lastRowLastColumn="0"/>
+              <w:rPr>
+                <w:rFonts w:cstheme="minorHAnsi"/>
+                <w:lang w:val="en-GB"/>
+              </w:rPr>
+            </w:pPr>
+            <w:r>
+              <w:rPr>
+                <w:rFonts w:cstheme="minorHAnsi"/>
+                <w:lang w:val="en-GB"/>
+              </w:rPr>
+              <w:t>x3</w:t>
+            </w:r>
+          </w:p>
+        </w:tc>
+      </w:tr>
+      <w:tr>
+        <w:trPr>
+          <w:cnfStyle w:val="000000100000" w:firstRow="0" w:lastRow="0" w:firstColumn="0" w:lastColumn="0" w:oddVBand="0" w:evenVBand="0" w:oddHBand="1" w:evenHBand="0" w:firstRowFirstColumn="0" w:firstRowLastColumn="0" w:lastRowFirstColumn="0" w:lastRowLastColumn="0"/>
+        </w:trPr>
+        <w:tc>
+          <w:tcPr>
+            <w:cnfStyle w:val="001000000000" w:firstRow="0" w:lastRow="0" w:firstColumn="1" w:lastColumn="0" w:oddVBand="0" w:evenVBand="0" w:oddHBand="0" w:evenHBand="0" w:firstRowFirstColumn="0" w:firstRowLastColumn="0" w:lastRowFirstColumn="0" w:lastRowLastColumn="0"/>
+            <w:tcW w:w="2434" w:type="dxa"/>
+          </w:tcPr>
+          <w:p>
+            <w:pPr>
+              <w:rPr>
+                <w:rFonts w:cstheme="minorHAnsi"/>
+                <w:lang w:val="en-GB"/>
+              </w:rPr>
+            </w:pPr>
+            <w:r>
+              <w:rPr>
+                <w:rFonts w:cstheme="minorHAnsi"/>
+                <w:lang w:val="en-GB"/>
+              </w:rPr>
+              <w:t>Gromril</w:t>
+            </w:r>
+          </w:p>
+        </w:tc>
+        <w:tc>
+          <w:tcPr>
+            <w:tcW w:w="4181" w:type="dxa"/>
+          </w:tcPr>
+          <w:p>
+            <w:pPr>
+              <w:cnfStyle w:val="000000100000" w:firstRow="0" w:lastRow="0" w:firstColumn="0" w:lastColumn="0" w:oddVBand="0" w:evenVBand="0" w:oddHBand="1" w:evenHBand="0" w:firstRowFirstColumn="0" w:firstRowLastColumn="0" w:lastRowFirstColumn="0" w:lastRowLastColumn="0"/>
+              <w:rPr>
+                <w:rFonts w:cstheme="minorHAnsi"/>
+                <w:lang w:val="en-GB"/>
+              </w:rPr>
+            </w:pPr>
+            <w:r>
+              <w:t>Razor Sharp</w:t>
+            </w:r>
+          </w:p>
+        </w:tc>
+        <w:tc>
+          <w:tcPr>
+            <w:tcW w:w="2457" w:type="dxa"/>
+          </w:tcPr>
+          <w:p>
+            <w:pPr>
+              <w:cnfStyle w:val="000000100000" w:firstRow="0" w:lastRow="0" w:firstColumn="0" w:lastColumn="0" w:oddVBand="0" w:evenVBand="0" w:oddHBand="1" w:evenHBand="0" w:firstRowFirstColumn="0" w:firstRowLastColumn="0" w:lastRowFirstColumn="0" w:lastRowLastColumn="0"/>
+              <w:rPr>
+                <w:rFonts w:cstheme="minorHAnsi"/>
+                <w:lang w:val="en-GB"/>
+              </w:rPr>
+            </w:pPr>
+            <w:r>
+              <w:rPr>
+                <w:rFonts w:cstheme="minorHAnsi"/>
+                <w:lang w:val="en-GB"/>
+              </w:rPr>
+              <w:t>x4</w:t>
+            </w:r>
+          </w:p>
+        </w:tc>
+      </w:tr>
+      <w:tr>
+        <w:trPr>
+          <w:cnfStyle w:val="000000010000" w:firstRow="0" w:lastRow="0" w:firstColumn="0" w:lastColumn="0" w:oddVBand="0" w:evenVBand="0" w:oddHBand="0" w:evenHBand="1" w:firstRowFirstColumn="0" w:firstRowLastColumn="0" w:lastRowFirstColumn="0" w:lastRowLastColumn="0"/>
+        </w:trPr>
+        <w:tc>
+          <w:tcPr>
+            <w:cnfStyle w:val="001000000000" w:firstRow="0" w:lastRow="0" w:firstColumn="1" w:lastColumn="0" w:oddVBand="0" w:evenVBand="0" w:oddHBand="0" w:evenHBand="0" w:firstRowFirstColumn="0" w:firstRowLastColumn="0" w:lastRowFirstColumn="0" w:lastRowLastColumn="0"/>
+            <w:tcW w:w="2434" w:type="dxa"/>
+          </w:tcPr>
+          <w:p>
+            <w:pPr>
+              <w:rPr>
+                <w:rFonts w:cstheme="minorHAnsi"/>
+                <w:lang w:val="en-GB"/>
+              </w:rPr>
+            </w:pPr>
+            <w:r>
+              <w:rPr>
+                <w:rFonts w:cstheme="minorHAnsi"/>
+                <w:lang w:val="en-GB"/>
+              </w:rPr>
+              <w:t>Ithilmar</w:t>
+            </w:r>
+          </w:p>
+        </w:tc>
+        <w:tc>
+          <w:tcPr>
+            <w:tcW w:w="4181" w:type="dxa"/>
+          </w:tcPr>
+          <w:p>
+            <w:pPr>
+              <w:cnfStyle w:val="000000010000" w:firstRow="0" w:lastRow="0" w:firstColumn="0" w:lastColumn="0" w:oddVBand="0" w:evenVBand="0" w:oddHBand="0" w:evenHBand="1" w:firstRowFirstColumn="0" w:firstRowLastColumn="0" w:lastRowFirstColumn="0" w:lastRowLastColumn="0"/>
+              <w:rPr>
+                <w:rFonts w:cstheme="minorHAnsi"/>
+                <w:lang w:val="en-GB"/>
+              </w:rPr>
+            </w:pPr>
+            <w:r>
+              <w:t>Lighning Speed</w:t>
+            </w:r>
+          </w:p>
+        </w:tc>
+        <w:tc>
+          <w:tcPr>
+            <w:tcW w:w="2457" w:type="dxa"/>
+          </w:tcPr>
+          <w:p>
+            <w:pPr>
+              <w:cnfStyle w:val="000000010000" w:firstRow="0" w:lastRow="0" w:firstColumn="0" w:lastColumn="0" w:oddVBand="0" w:evenVBand="0" w:oddHBand="0" w:evenHBand="1" w:firstRowFirstColumn="0" w:firstRowLastColumn="0" w:lastRowFirstColumn="0" w:lastRowLastColumn="0"/>
+              <w:rPr>
+                <w:rFonts w:cstheme="minorHAnsi"/>
+                <w:lang w:val="en-GB"/>
+              </w:rPr>
+            </w:pPr>
+            <w:r>
+              <w:rPr>
+                <w:rFonts w:cstheme="minorHAnsi"/>
+                <w:lang w:val="en-GB"/>
+              </w:rPr>
+              <w:t>x3</w:t>
+            </w:r>
+          </w:p>
+        </w:tc>
+      </w:tr>
+    </w:tbl>
+    <w:p>
+      <w:pPr>
+        <w:rPr>
+          <w:rFonts w:cstheme="minorHAnsi"/>
+          <w:b/>
+          <w:lang w:val="en-GB"/>
+        </w:rPr>
+      </w:pPr>
+    </w:p>
+    <w:p>
+      <w:pPr>
+        <w:rPr>
+          <w:rFonts w:cstheme="minorHAnsi"/>
+          <w:b/>
+          <w:lang w:val="en-GB"/>
+        </w:rPr>
+      </w:pPr>
+      <w:bookmarkStart w:id="0" w:name="_GoBack"/>
+      <w:bookmarkEnd w:id="0"/>
+    </w:p>
+    <w:p>
+      <w:pPr>
+        <w:pStyle w:val="berschrift1"/>
+        <w:spacing w:before="360" w:after="240"/>
+        <w:rPr>
+          <w:rFonts w:asciiTheme="minorHAnsi" w:hAnsiTheme="minorHAnsi" w:cstheme="minorHAnsi"/>
+          <w:sz w:val="32"/>
+          <w:szCs w:val="32"/>
+          <w:lang w:val="en-GB"/>
+        </w:rPr>
+      </w:pPr>
+      <w:r>
+        <w:rPr>
+          <w:rFonts w:asciiTheme="minorHAnsi" w:hAnsiTheme="minorHAnsi" w:cstheme="minorHAnsi"/>
+          <w:sz w:val="32"/>
+          <w:szCs w:val="32"/>
+          <w:lang w:val="en-GB"/>
+        </w:rPr>
+        <w:lastRenderedPageBreak/>
         <w:t>Close Combat Weapon Special Rules</w:t>
       </w:r>
     </w:p>
@@ -2757,7 +3154,7 @@
           <w:szCs w:val="28"/>
           <w:lang w:val="en-GB"/>
         </w:rPr>
-        <w:t>Armor Yield</w:t>
+        <w:t>Accuracy</w:t>
       </w:r>
     </w:p>
     <w:p>
@@ -2768,31 +3165,17 @@
         <w:spacing w:after="0" w:line="300" w:lineRule="auto"/>
         <w:rPr>
           <w:rFonts w:cstheme="minorHAnsi"/>
-          <w:lang w:val="en-GB"/>
-        </w:rPr>
-      </w:pPr>
-      <w:r>
-        <w:rPr>
-          <w:rFonts w:cstheme="minorHAnsi"/>
-          <w:lang w:val="en-GB"/>
-        </w:rPr>
-        <w:t xml:space="preserve">Enemy save modifier +1. If it has none, it gets a 6+ </w:t>
-      </w:r>
-      <w:proofErr w:type="spellStart"/>
-      <w:r>
-        <w:rPr>
-          <w:rFonts w:cstheme="minorHAnsi"/>
-          <w:lang w:val="en-GB"/>
-        </w:rPr>
-        <w:t>armor</w:t>
-      </w:r>
-      <w:proofErr w:type="spellEnd"/>
-      <w:r>
-        <w:rPr>
-          <w:rFonts w:cstheme="minorHAnsi"/>
-          <w:lang w:val="en-GB"/>
-        </w:rPr>
-        <w:t xml:space="preserve"> save</w:t>
+          <w:sz w:val="28"/>
+          <w:szCs w:val="28"/>
+          <w:lang w:val="en-GB"/>
+        </w:rPr>
+      </w:pPr>
+      <w:r>
+        <w:rPr>
+          <w:rFonts w:cstheme="minorHAnsi"/>
+          <w:lang w:val="en-GB"/>
+        </w:rPr>
+        <w:t>Add +1 to your to-hit rolls</w:t>
       </w:r>
     </w:p>
     <w:p>
@@ -2813,7 +3196,7 @@
           <w:szCs w:val="28"/>
           <w:lang w:val="en-GB"/>
         </w:rPr>
-        <w:t>Barrage</w:t>
+        <w:t>Armor Yield</w:t>
       </w:r>
     </w:p>
     <w:p>
@@ -2832,7 +3215,7 @@
           <w:rFonts w:cstheme="minorHAnsi"/>
           <w:lang w:val="en-GB"/>
         </w:rPr>
-        <w:t>When failing to wound, gain an additional attack at -1 to hit.</w:t>
+        <w:t>Enemy save modifier +1. If it has none, it gets a 6+ armor save</w:t>
       </w:r>
     </w:p>
     <w:p>
@@ -2853,25 +3236,7 @@
           <w:szCs w:val="28"/>
           <w:lang w:val="en-GB"/>
         </w:rPr>
-        <w:t>Beast</w:t>
-      </w:r>
-      <w:r>
-        <w:rPr>
-          <w:rFonts w:asciiTheme="minorHAnsi" w:hAnsiTheme="minorHAnsi" w:cstheme="minorHAnsi"/>
-          <w:sz w:val="28"/>
-          <w:szCs w:val="28"/>
-          <w:lang w:val="en-GB"/>
-        </w:rPr>
-        <w:t xml:space="preserve"> </w:t>
-      </w:r>
-      <w:r>
-        <w:rPr>
-          <w:rFonts w:asciiTheme="minorHAnsi" w:hAnsiTheme="minorHAnsi" w:cstheme="minorHAnsi"/>
-          <w:sz w:val="28"/>
-          <w:szCs w:val="28"/>
-          <w:lang w:val="en-GB"/>
-        </w:rPr>
-        <w:t>bane</w:t>
+        <w:t>Barrage</w:t>
       </w:r>
     </w:p>
     <w:p>
@@ -2890,6 +3255,64 @@
           <w:rFonts w:cstheme="minorHAnsi"/>
           <w:lang w:val="en-GB"/>
         </w:rPr>
+        <w:t>When failing to wound, gain an additional attack at -1 to hit.</w:t>
+      </w:r>
+    </w:p>
+    <w:p>
+      <w:pPr>
+        <w:pStyle w:val="berschrift2"/>
+        <w:spacing w:before="120" w:after="120"/>
+        <w:rPr>
+          <w:rFonts w:asciiTheme="minorHAnsi" w:hAnsiTheme="minorHAnsi" w:cstheme="minorHAnsi"/>
+          <w:sz w:val="28"/>
+          <w:szCs w:val="28"/>
+          <w:lang w:val="en-GB"/>
+        </w:rPr>
+      </w:pPr>
+      <w:r>
+        <w:rPr>
+          <w:rFonts w:asciiTheme="minorHAnsi" w:hAnsiTheme="minorHAnsi" w:cstheme="minorHAnsi"/>
+          <w:sz w:val="28"/>
+          <w:szCs w:val="28"/>
+          <w:lang w:val="en-GB"/>
+        </w:rPr>
+        <w:t>Beast</w:t>
+      </w:r>
+      <w:r>
+        <w:rPr>
+          <w:rFonts w:asciiTheme="minorHAnsi" w:hAnsiTheme="minorHAnsi" w:cstheme="minorHAnsi"/>
+          <w:sz w:val="28"/>
+          <w:szCs w:val="28"/>
+          <w:lang w:val="en-GB"/>
+        </w:rPr>
+        <w:t xml:space="preserve"> </w:t>
+      </w:r>
+      <w:r>
+        <w:rPr>
+          <w:rFonts w:asciiTheme="minorHAnsi" w:hAnsiTheme="minorHAnsi" w:cstheme="minorHAnsi"/>
+          <w:sz w:val="28"/>
+          <w:szCs w:val="28"/>
+          <w:lang w:val="en-GB"/>
+        </w:rPr>
+        <w:t>bane</w:t>
+      </w:r>
+    </w:p>
+    <w:p>
+      <w:pPr>
+        <w:autoSpaceDE w:val="0"/>
+        <w:autoSpaceDN w:val="0"/>
+        <w:adjustRightInd w:val="0"/>
+        <w:spacing w:after="0" w:line="300" w:lineRule="auto"/>
+        <w:rPr>
+          <w:rFonts w:cstheme="minorHAnsi"/>
+          <w:lang w:val="en-GB"/>
+        </w:rPr>
+      </w:pPr>
+      <w:r>
+        <w:rPr>
+          <w:rFonts w:cstheme="minorHAnsi"/>
+          <w:lang w:val="en-GB"/>
+        </w:rPr>
         <w:t>Any animal charged or wishing to charge a model with this weapon must first take a Fear test</w:t>
       </w:r>
     </w:p>
@@ -2913,7 +3336,6 @@
           <w:szCs w:val="28"/>
           <w:lang w:val="en-GB"/>
         </w:rPr>
-        <w:lastRenderedPageBreak/>
         <w:t>Cannot Be Parried</w:t>
       </w:r>
     </w:p>
@@ -3058,7 +3480,7 @@
           <w:szCs w:val="28"/>
           <w:lang w:val="en-GB"/>
         </w:rPr>
-        <w:t>Cutting Edge</w:t>
+        <w:t>Critical Damage</w:t>
       </w:r>
     </w:p>
     <w:p>
@@ -3077,7 +3499,7 @@
           <w:rFonts w:cstheme="minorHAnsi"/>
           <w:lang w:val="en-GB"/>
         </w:rPr>
-        <w:t>Enemy save modifier -1</w:t>
+        <w:t>Add +1 to any roll on the critical hit chart</w:t>
       </w:r>
     </w:p>
     <w:p>
@@ -3098,7 +3520,7 @@
           <w:szCs w:val="28"/>
           <w:lang w:val="en-GB"/>
         </w:rPr>
-        <w:t>Difficult to Use</w:t>
+        <w:t>Cutting Edge</w:t>
       </w:r>
     </w:p>
     <w:p>
@@ -3117,21 +3539,7 @@
           <w:rFonts w:cstheme="minorHAnsi"/>
           <w:lang w:val="en-GB"/>
         </w:rPr>
-        <w:t>May only carry a shield</w:t>
-      </w:r>
-      <w:r>
-        <w:rPr>
-          <w:rFonts w:cstheme="minorHAnsi"/>
-          <w:lang w:val="en-GB"/>
-        </w:rPr>
-        <w:t xml:space="preserve"> in the offhand during close combat</w:t>
-      </w:r>
-      <w:r>
-        <w:rPr>
-          <w:rFonts w:cstheme="minorHAnsi"/>
-          <w:lang w:val="en-GB"/>
-        </w:rPr>
-        <w:t>. No other weapon or buckler allowed.</w:t>
+        <w:t>Enemy save modifier -1</w:t>
       </w:r>
     </w:p>
     <w:p>
@@ -3152,7 +3560,7 @@
           <w:szCs w:val="28"/>
           <w:lang w:val="en-GB"/>
         </w:rPr>
-        <w:t>Extra Attack</w:t>
+        <w:t>Difficult to Use</w:t>
       </w:r>
     </w:p>
     <w:p>
@@ -3171,6 +3579,60 @@
           <w:rFonts w:cstheme="minorHAnsi"/>
           <w:lang w:val="en-GB"/>
         </w:rPr>
+        <w:t>May only carry a shield</w:t>
+      </w:r>
+      <w:r>
+        <w:rPr>
+          <w:rFonts w:cstheme="minorHAnsi"/>
+          <w:lang w:val="en-GB"/>
+        </w:rPr>
+        <w:t xml:space="preserve"> in the offhand during close combat</w:t>
+      </w:r>
+      <w:r>
+        <w:rPr>
+          <w:rFonts w:cstheme="minorHAnsi"/>
+          <w:lang w:val="en-GB"/>
+        </w:rPr>
+        <w:t>. No other weapon or buckler allowed.</w:t>
+      </w:r>
+    </w:p>
+    <w:p>
+      <w:pPr>
+        <w:pStyle w:val="berschrift2"/>
+        <w:spacing w:before="120" w:after="120"/>
+        <w:rPr>
+          <w:rFonts w:asciiTheme="minorHAnsi" w:hAnsiTheme="minorHAnsi" w:cstheme="minorHAnsi"/>
+          <w:sz w:val="28"/>
+          <w:szCs w:val="28"/>
+          <w:lang w:val="en-GB"/>
+        </w:rPr>
+      </w:pPr>
+      <w:r>
+        <w:rPr>
+          <w:rFonts w:asciiTheme="minorHAnsi" w:hAnsiTheme="minorHAnsi" w:cstheme="minorHAnsi"/>
+          <w:sz w:val="28"/>
+          <w:szCs w:val="28"/>
+          <w:lang w:val="en-GB"/>
+        </w:rPr>
+        <w:t>Extra Attack</w:t>
+      </w:r>
+    </w:p>
+    <w:p>
+      <w:pPr>
+        <w:autoSpaceDE w:val="0"/>
+        <w:autoSpaceDN w:val="0"/>
+        <w:adjustRightInd w:val="0"/>
+        <w:spacing w:after="0" w:line="300" w:lineRule="auto"/>
+        <w:rPr>
+          <w:rFonts w:cstheme="minorHAnsi"/>
+          <w:lang w:val="en-GB"/>
+        </w:rPr>
+      </w:pPr>
+      <w:r>
+        <w:rPr>
+          <w:rFonts w:cstheme="minorHAnsi"/>
+          <w:lang w:val="en-GB"/>
+        </w:rPr>
         <w:t>Add an additional attack</w:t>
       </w:r>
       <w:r>
@@ -3302,6 +3764,7 @@
           <w:rFonts w:cstheme="minorHAnsi"/>
           <w:lang w:val="en-GB"/>
         </w:rPr>
+        <w:lastRenderedPageBreak/>
         <w:t>If the model wielding the censer also has the fog-enhancing warpstone shards, enemy models suffer -1 to hit with ranged weapons.</w:t>
       </w:r>
     </w:p>
@@ -3412,7 +3875,7 @@
           <w:szCs w:val="28"/>
           <w:lang w:val="en-GB"/>
         </w:rPr>
-        <w:t>Off-hand</w:t>
+        <w:t>Lightning Speed</w:t>
       </w:r>
     </w:p>
     <w:p>
@@ -3431,7 +3894,28 @@
           <w:rFonts w:cstheme="minorHAnsi"/>
           <w:lang w:val="en-GB"/>
         </w:rPr>
-        <w:t>-1 to hit when used as an offhand weapon</w:t>
+        <w:t>Gain +1 Initiative in close combat</w:t>
+      </w:r>
+    </w:p>
+    <w:p>
+      <w:pPr>
+        <w:pStyle w:val="berschrift2"/>
+        <w:spacing w:before="120" w:after="120"/>
+        <w:rPr>
+          <w:rFonts w:asciiTheme="minorHAnsi" w:hAnsiTheme="minorHAnsi" w:cstheme="minorHAnsi"/>
+          <w:sz w:val="28"/>
+          <w:szCs w:val="28"/>
+          <w:lang w:val="en-GB"/>
+        </w:rPr>
+      </w:pPr>
+      <w:r>
+        <w:rPr>
+          <w:rFonts w:asciiTheme="minorHAnsi" w:hAnsiTheme="minorHAnsi" w:cstheme="minorHAnsi"/>
+          <w:sz w:val="28"/>
+          <w:szCs w:val="28"/>
+          <w:lang w:val="en-GB"/>
+        </w:rPr>
+        <w:t>Off-hand</w:t>
       </w:r>
     </w:p>
     <w:p>
@@ -3445,6 +3929,34 @@
           <w:lang w:val="en-GB"/>
         </w:rPr>
       </w:pPr>
+      <w:r>
+        <w:rPr>
+          <w:rFonts w:cstheme="minorHAnsi"/>
+          <w:lang w:val="en-GB"/>
+        </w:rPr>
+        <w:t>-1 to hit when used as an offhand weapon</w:t>
+      </w:r>
+    </w:p>
+    <w:p>
+      <w:pPr>
+        <w:pStyle w:val="berschrift2"/>
+        <w:spacing w:before="120" w:after="120"/>
+        <w:rPr>
+          <w:rFonts w:asciiTheme="minorHAnsi" w:hAnsiTheme="minorHAnsi" w:cstheme="minorHAnsi"/>
+          <w:sz w:val="28"/>
+          <w:szCs w:val="28"/>
+          <w:lang w:val="en-GB"/>
+        </w:rPr>
+      </w:pPr>
+      <w:r>
+        <w:rPr>
+          <w:rFonts w:asciiTheme="minorHAnsi" w:hAnsiTheme="minorHAnsi" w:cstheme="minorHAnsi"/>
+          <w:sz w:val="28"/>
+          <w:szCs w:val="28"/>
+          <w:lang w:val="en-GB"/>
+        </w:rPr>
+        <w:t>Parry</w:t>
+      </w:r>
     </w:p>
     <w:p>
       <w:pPr>
@@ -3457,6 +3969,13 @@
           <w:lang w:val="en-GB"/>
         </w:rPr>
       </w:pPr>
+      <w:r>
+        <w:rPr>
+          <w:rFonts w:cstheme="minorHAnsi"/>
+          <w:lang w:val="en-GB"/>
+        </w:rPr>
+        <w:t>Once per combat phase the model may try to parry an incoming blow.</w:t>
+      </w:r>
     </w:p>
     <w:p>
       <w:pPr>
@@ -3469,6 +3988,13 @@
           <w:lang w:val="en-GB"/>
         </w:rPr>
       </w:pPr>
+      <w:r>
+        <w:rPr>
+          <w:rFonts w:cstheme="minorHAnsi"/>
+          <w:lang w:val="en-GB"/>
+        </w:rPr>
+        <w:t>To parry roll a D6. If the score is higher than the number your opponent rolled to hit, the hit is ignored.</w:t>
+      </w:r>
     </w:p>
     <w:p>
       <w:pPr>
@@ -3481,27 +4007,12 @@
           <w:lang w:val="en-GB"/>
         </w:rPr>
       </w:pPr>
-    </w:p>
-    <w:p>
-      <w:pPr>
-        <w:pStyle w:val="berschrift2"/>
-        <w:spacing w:before="120" w:after="120"/>
-        <w:rPr>
-          <w:rFonts w:asciiTheme="minorHAnsi" w:hAnsiTheme="minorHAnsi" w:cstheme="minorHAnsi"/>
-          <w:sz w:val="28"/>
-          <w:szCs w:val="28"/>
-          <w:lang w:val="en-GB"/>
-        </w:rPr>
-      </w:pPr>
-      <w:r>
-        <w:rPr>
-          <w:rFonts w:asciiTheme="minorHAnsi" w:hAnsiTheme="minorHAnsi" w:cstheme="minorHAnsi"/>
-          <w:sz w:val="28"/>
-          <w:szCs w:val="28"/>
-          <w:lang w:val="en-GB"/>
-        </w:rPr>
-        <w:lastRenderedPageBreak/>
-        <w:t>Parry</w:t>
+      <w:r>
+        <w:rPr>
+          <w:rFonts w:cstheme="minorHAnsi"/>
+          <w:lang w:val="en-GB"/>
+        </w:rPr>
+        <w:t>Add +1 to the roll if your WS is twice or more than that of your opponent.</w:t>
       </w:r>
     </w:p>
     <w:p>
@@ -3520,7 +4031,7 @@
           <w:rFonts w:cstheme="minorHAnsi"/>
           <w:lang w:val="en-GB"/>
         </w:rPr>
-        <w:t>Once per combat phase the model may try to parry an incoming blow.</w:t>
+        <w:t>Models armed with a buckler and a weapon that grants parry may re-roll failed parry rolls.</w:t>
       </w:r>
     </w:p>
     <w:p>
@@ -3539,7 +4050,7 @@
           <w:rFonts w:cstheme="minorHAnsi"/>
           <w:lang w:val="en-GB"/>
         </w:rPr>
-        <w:t>To parry roll a D6. If the score is higher than the number your opponent rolled to hit, the hit is ignored.</w:t>
+        <w:t>Models armed with two weapons that both grant parry adds +1 to the parry roll results.</w:t>
       </w:r>
     </w:p>
     <w:p>
@@ -3558,7 +4069,7 @@
           <w:rFonts w:cstheme="minorHAnsi"/>
           <w:lang w:val="en-GB"/>
         </w:rPr>
-        <w:t>Add +1 to the roll if your WS is twice or more than that of your opponent.</w:t>
+        <w:t>If your opponent scored several hits, the parry roll has to beat the highest roll.</w:t>
       </w:r>
     </w:p>
     <w:p>
@@ -3577,21 +4088,7 @@
           <w:rFonts w:cstheme="minorHAnsi"/>
           <w:lang w:val="en-GB"/>
         </w:rPr>
-        <w:t xml:space="preserve">Models armed with a buckler and a weapon that grants </w:t>
-      </w:r>
-      <w:r>
-        <w:rPr>
-          <w:rFonts w:cstheme="minorHAnsi"/>
-          <w:lang w:val="en-GB"/>
-        </w:rPr>
-        <w:t>parry</w:t>
-      </w:r>
-      <w:r>
-        <w:rPr>
-          <w:rFonts w:cstheme="minorHAnsi"/>
-          <w:lang w:val="en-GB"/>
-        </w:rPr>
-        <w:t xml:space="preserve"> may re-roll failed parry rolls.</w:t>
+        <w:t>If a model is fighting against several opponents, it may choose whose attacks it wishes to parry.</w:t>
       </w:r>
     </w:p>
     <w:p>
@@ -3610,7 +4107,56 @@
           <w:rFonts w:cstheme="minorHAnsi"/>
           <w:lang w:val="en-GB"/>
         </w:rPr>
-        <w:t>Models armed with two weapons that both grant parry adds +1 to the parry roll results.</w:t>
+        <w:t xml:space="preserve">Attacks made with </w:t>
+      </w:r>
+      <w:r>
+        <w:rPr>
+          <w:rFonts w:cstheme="minorHAnsi"/>
+          <w:lang w:val="en-GB"/>
+        </w:rPr>
+        <w:t xml:space="preserve">a </w:t>
+      </w:r>
+      <w:r>
+        <w:rPr>
+          <w:rFonts w:cstheme="minorHAnsi"/>
+          <w:lang w:val="en-GB"/>
+        </w:rPr>
+        <w:t xml:space="preserve">Strength </w:t>
+      </w:r>
+      <w:r>
+        <w:rPr>
+          <w:rFonts w:cstheme="minorHAnsi"/>
+          <w:lang w:val="en-GB"/>
+        </w:rPr>
+        <w:t>with at least twice the value of</w:t>
+      </w:r>
+      <w:r>
+        <w:rPr>
+          <w:rFonts w:cstheme="minorHAnsi"/>
+          <w:lang w:val="en-GB"/>
+        </w:rPr>
+        <w:t xml:space="preserve"> the models own Strength and attacks which scored a 6 on the to hit roll cannot be parried (this includes multiple hits where at least one scored a 6)</w:t>
+      </w:r>
+    </w:p>
+    <w:p>
+      <w:pPr>
+        <w:pStyle w:val="berschrift2"/>
+        <w:spacing w:before="120" w:after="120"/>
+        <w:rPr>
+          <w:rFonts w:asciiTheme="minorHAnsi" w:hAnsiTheme="minorHAnsi" w:cstheme="minorHAnsi"/>
+          <w:sz w:val="28"/>
+          <w:szCs w:val="28"/>
+          <w:lang w:val="en-GB"/>
+        </w:rPr>
+      </w:pPr>
+      <w:r>
+        <w:rPr>
+          <w:rFonts w:asciiTheme="minorHAnsi" w:hAnsiTheme="minorHAnsi" w:cstheme="minorHAnsi"/>
+          <w:sz w:val="28"/>
+          <w:szCs w:val="28"/>
+          <w:lang w:val="en-GB"/>
+        </w:rPr>
+        <w:t xml:space="preserve">Range </w:t>
       </w:r>
     </w:p>
     <w:p>
@@ -3629,7 +4175,7 @@
           <w:rFonts w:cstheme="minorHAnsi"/>
           <w:lang w:val="en-GB"/>
         </w:rPr>
-        <w:t>If your opponent scored several hits, the parry roll has to beat the highest roll.</w:t>
+        <w:t>Can attack models up to a distance of 3” (a charge is not needed, neither is base contact).</w:t>
       </w:r>
     </w:p>
     <w:p>
@@ -3648,7 +4194,46 @@
           <w:rFonts w:cstheme="minorHAnsi"/>
           <w:lang w:val="en-GB"/>
         </w:rPr>
-        <w:t>If a model is fighting against several opponents, it may choose whose attacks it wishes to parry.</w:t>
+        <w:t>When in base contact with an enemy it can only be used against charging enemies.</w:t>
+      </w:r>
+    </w:p>
+    <w:p>
+      <w:pPr>
+        <w:pStyle w:val="berschrift2"/>
+        <w:spacing w:before="120" w:after="120"/>
+        <w:rPr>
+          <w:rFonts w:asciiTheme="minorHAnsi" w:hAnsiTheme="minorHAnsi" w:cstheme="minorHAnsi"/>
+          <w:sz w:val="28"/>
+          <w:szCs w:val="28"/>
+          <w:lang w:val="en-GB"/>
+        </w:rPr>
+      </w:pPr>
+      <w:r>
+        <w:rPr>
+          <w:rFonts w:asciiTheme="minorHAnsi" w:hAnsiTheme="minorHAnsi" w:cstheme="minorHAnsi"/>
+          <w:sz w:val="28"/>
+          <w:szCs w:val="28"/>
+          <w:lang w:val="en-GB"/>
+        </w:rPr>
+        <w:t>Ra</w:t>
+      </w:r>
+      <w:r>
+        <w:rPr>
+          <w:rFonts w:asciiTheme="minorHAnsi" w:hAnsiTheme="minorHAnsi" w:cstheme="minorHAnsi"/>
+          <w:sz w:val="28"/>
+          <w:szCs w:val="28"/>
+          <w:lang w:val="en-GB"/>
+        </w:rPr>
+        <w:t>zor Sharp</w:t>
+      </w:r>
+      <w:r>
+        <w:rPr>
+          <w:rFonts w:asciiTheme="minorHAnsi" w:hAnsiTheme="minorHAnsi" w:cstheme="minorHAnsi"/>
+          <w:sz w:val="28"/>
+          <w:szCs w:val="28"/>
+          <w:lang w:val="en-GB"/>
+        </w:rPr>
+        <w:t xml:space="preserve"> </w:t>
       </w:r>
     </w:p>
     <w:p>
@@ -3667,94 +4252,7 @@
           <w:rFonts w:cstheme="minorHAnsi"/>
           <w:lang w:val="en-GB"/>
         </w:rPr>
-        <w:t xml:space="preserve">Attacks made with </w:t>
-      </w:r>
-      <w:r>
-        <w:rPr>
-          <w:rFonts w:cstheme="minorHAnsi"/>
-          <w:lang w:val="en-GB"/>
-        </w:rPr>
-        <w:t xml:space="preserve">a </w:t>
-      </w:r>
-      <w:r>
-        <w:rPr>
-          <w:rFonts w:cstheme="minorHAnsi"/>
-          <w:lang w:val="en-GB"/>
-        </w:rPr>
-        <w:t xml:space="preserve">Strength </w:t>
-      </w:r>
-      <w:r>
-        <w:rPr>
-          <w:rFonts w:cstheme="minorHAnsi"/>
-          <w:lang w:val="en-GB"/>
-        </w:rPr>
-        <w:t>with at least twice the value of</w:t>
-      </w:r>
-      <w:r>
-        <w:rPr>
-          <w:rFonts w:cstheme="minorHAnsi"/>
-          <w:lang w:val="en-GB"/>
-        </w:rPr>
-        <w:t xml:space="preserve"> the models own Strength and attacks which scored a 6 on the to hit roll cannot be parried (this includes multiple hits where at least one scored a 6)</w:t>
-      </w:r>
-    </w:p>
-    <w:p>
-      <w:pPr>
-        <w:pStyle w:val="berschrift2"/>
-        <w:spacing w:before="120" w:after="120"/>
-        <w:rPr>
-          <w:rFonts w:asciiTheme="minorHAnsi" w:hAnsiTheme="minorHAnsi" w:cstheme="minorHAnsi"/>
-          <w:sz w:val="28"/>
-          <w:szCs w:val="28"/>
-          <w:lang w:val="en-GB"/>
-        </w:rPr>
-      </w:pPr>
-      <w:r>
-        <w:rPr>
-          <w:rFonts w:asciiTheme="minorHAnsi" w:hAnsiTheme="minorHAnsi" w:cstheme="minorHAnsi"/>
-          <w:sz w:val="28"/>
-          <w:szCs w:val="28"/>
-          <w:lang w:val="en-GB"/>
-        </w:rPr>
-        <w:t xml:space="preserve">Range </w:t>
-      </w:r>
-    </w:p>
-    <w:p>
-      <w:pPr>
-        <w:autoSpaceDE w:val="0"/>
-        <w:autoSpaceDN w:val="0"/>
-        <w:adjustRightInd w:val="0"/>
-        <w:spacing w:after="0" w:line="300" w:lineRule="auto"/>
-        <w:rPr>
-          <w:rFonts w:cstheme="minorHAnsi"/>
-          <w:lang w:val="en-GB"/>
-        </w:rPr>
-      </w:pPr>
-      <w:r>
-        <w:rPr>
-          <w:rFonts w:cstheme="minorHAnsi"/>
-          <w:lang w:val="en-GB"/>
-        </w:rPr>
-        <w:t>Can attack models up to a distance of 3” (a charge is not needed, neither is base contact).</w:t>
-      </w:r>
-    </w:p>
-    <w:p>
-      <w:pPr>
-        <w:autoSpaceDE w:val="0"/>
-        <w:autoSpaceDN w:val="0"/>
-        <w:adjustRightInd w:val="0"/>
-        <w:spacing w:after="0" w:line="300" w:lineRule="auto"/>
-        <w:rPr>
-          <w:rFonts w:cstheme="minorHAnsi"/>
-          <w:lang w:val="en-GB"/>
-        </w:rPr>
-      </w:pPr>
-      <w:r>
-        <w:rPr>
-          <w:rFonts w:cstheme="minorHAnsi"/>
-          <w:lang w:val="en-GB"/>
-        </w:rPr>
-        <w:t>When in base contact with an enemy it can only be used against charging enemies.</w:t>
+        <w:t>Enemy save modifier -1</w:t>
       </w:r>
     </w:p>
     <w:p>
@@ -3881,6 +4379,7 @@
           <w:szCs w:val="28"/>
           <w:lang w:val="en-GB"/>
         </w:rPr>
+        <w:lastRenderedPageBreak/>
         <w:t>Trap Blade</w:t>
       </w:r>
     </w:p>
@@ -4015,14 +4514,7 @@
           <w:rFonts w:cstheme="minorHAnsi"/>
           <w:lang w:val="en-GB"/>
         </w:rPr>
-        <w:t>offhand</w:t>
-      </w:r>
-      <w:r>
-        <w:rPr>
-          <w:rFonts w:cstheme="minorHAnsi"/>
-          <w:lang w:val="en-GB"/>
-        </w:rPr>
-        <w:t xml:space="preserve"> during close combat</w:t>
+        <w:t>offhand during close combat</w:t>
       </w:r>
       <w:r>
         <w:rPr>
@@ -4141,21 +4633,7 @@
           <w:rFonts w:cstheme="minorHAnsi"/>
           <w:lang w:val="en-GB"/>
         </w:rPr>
-        <w:t xml:space="preserve">offhand </w:t>
-      </w:r>
-      <w:r>
-        <w:rPr>
-          <w:rFonts w:cstheme="minorHAnsi"/>
-          <w:lang w:val="en-GB"/>
-        </w:rPr>
-        <w:t>during close combat</w:t>
-      </w:r>
-      <w:r>
-        <w:rPr>
-          <w:rFonts w:cstheme="minorHAnsi"/>
-          <w:lang w:val="en-GB"/>
-        </w:rPr>
-        <w:t>.</w:t>
+        <w:t>offhand during close combat.</w:t>
       </w:r>
     </w:p>
     <w:p>
@@ -4803,6 +5281,18 @@
       <w:u w:val="single"/>
     </w:rPr>
   </w:style>
+  <w:style w:type="character" w:styleId="BesuchterHyperlink">
+    <w:name w:val="FollowedHyperlink"/>
+    <w:basedOn w:val="Absatz-Standardschriftart"/>
+    <w:uiPriority w:val="99"/>
+    <w:semiHidden/>
+    <w:unhideWhenUsed/>
+    <w:rsid w:val="00CE750B"/>
+    <w:rPr>
+      <w:color w:val="800080" w:themeColor="followedHyperlink"/>
+      <w:u w:val="single"/>
+    </w:rPr>
+  </w:style>
 </w:styles>
 </file>
 
@@ -5292,6 +5782,18 @@
     <w:rsid w:val="007B0D54"/>
     <w:rPr>
       <w:color w:val="0000FF" w:themeColor="hyperlink"/>
+      <w:u w:val="single"/>
+    </w:rPr>
+  </w:style>
+  <w:style w:type="character" w:styleId="BesuchterHyperlink">
+    <w:name w:val="FollowedHyperlink"/>
+    <w:basedOn w:val="Absatz-Standardschriftart"/>
+    <w:uiPriority w:val="99"/>
+    <w:semiHidden/>
+    <w:unhideWhenUsed/>
+    <w:rsid w:val="00CE750B"/>
+    <w:rPr>
+      <w:color w:val="800080" w:themeColor="followedHyperlink"/>
       <w:u w:val="single"/>
     </w:rPr>
   </w:style>
